--- a/FinalProject/FinalProjectReport.docx
+++ b/FinalProject/FinalProjectReport.docx
@@ -2713,9 +2713,9 @@
           <w:noProof/>
         </w:rPr>
         <w:drawing>
-          <wp:inline distT="0" distB="0" distL="0" distR="0" wp14:anchorId="6EC5F57E" wp14:editId="3B67E06E">
-            <wp:extent cx="4783922" cy="2842437"/>
-            <wp:effectExtent l="0" t="0" r="4445" b="2540"/>
+          <wp:inline distT="0" distB="0" distL="0" distR="0" wp14:anchorId="6EC5F57E" wp14:editId="532AAF4C">
+            <wp:extent cx="5176994" cy="3075986"/>
+            <wp:effectExtent l="0" t="0" r="5080" b="0"/>
             <wp:docPr id="1" name="Picture 1" descr="Chart, box and whisker chart&#10;&#10;Description automatically generated"/>
             <wp:cNvGraphicFramePr>
               <a:graphicFrameLocks xmlns:a="http://schemas.openxmlformats.org/drawingml/2006/main" noChangeAspect="1"/>
@@ -2741,7 +2741,7 @@
                   <pic:spPr bwMode="auto">
                     <a:xfrm>
                       <a:off x="0" y="0"/>
-                      <a:ext cx="4840422" cy="2876007"/>
+                      <a:ext cx="5271302" cy="3132020"/>
                     </a:xfrm>
                     <a:prstGeom prst="rect">
                       <a:avLst/>
@@ -2988,36 +2988,20 @@
       </w:r>
     </w:p>
     <w:p>
-      <w:pPr>
-        <w:rPr>
-          <w:b/>
-          <w:bCs/>
-          <w:color w:val="333333"/>
-          <w:shd w:val="clear" w:color="auto" w:fill="FCFCFC"/>
-        </w:rPr>
-      </w:pPr>
-    </w:p>
-    <w:p>
-      <w:pPr>
-        <w:rPr>
-          <w:color w:val="333333"/>
-          <w:shd w:val="clear" w:color="auto" w:fill="FCFCFC"/>
-        </w:rPr>
-      </w:pPr>
-    </w:p>
-    <w:p>
-      <w:pPr>
-        <w:rPr>
-          <w:b/>
-          <w:bCs/>
-        </w:rPr>
-      </w:pPr>
-      <w:r>
-        <w:rPr>
-          <w:b/>
-          <w:bCs/>
-        </w:rPr>
-        <w:t>PCA</w:t>
+      <w:r>
+        <w:rPr>
+          <w:b/>
+          <w:bCs/>
+        </w:rPr>
+        <w:lastRenderedPageBreak/>
+        <w:t xml:space="preserve">Principal Component Analysis </w:t>
+      </w:r>
+      <w:r>
+        <w:rPr>
+          <w:b/>
+          <w:bCs/>
+        </w:rPr>
+        <w:t>(PCA)</w:t>
       </w:r>
     </w:p>
     <w:p>
@@ -3043,13 +3027,13 @@
         <mc:AlternateContent>
           <mc:Choice Requires="wps">
             <w:drawing>
-              <wp:anchor distT="0" distB="0" distL="114300" distR="114300" simplePos="0" relativeHeight="251667456" behindDoc="0" locked="0" layoutInCell="1" allowOverlap="1" wp14:anchorId="309D33C5" wp14:editId="24684381">
+              <wp:anchor distT="0" distB="0" distL="114300" distR="114300" simplePos="0" relativeHeight="251667456" behindDoc="0" locked="0" layoutInCell="1" allowOverlap="1" wp14:anchorId="309D33C5" wp14:editId="6092263B">
                 <wp:simplePos x="0" y="0"/>
                 <wp:positionH relativeFrom="column">
-                  <wp:posOffset>313642</wp:posOffset>
+                  <wp:posOffset>313055</wp:posOffset>
                 </wp:positionH>
                 <wp:positionV relativeFrom="paragraph">
-                  <wp:posOffset>2554211</wp:posOffset>
+                  <wp:posOffset>2681291</wp:posOffset>
                 </wp:positionV>
                 <wp:extent cx="3830095" cy="0"/>
                 <wp:effectExtent l="12700" t="12700" r="5715" b="12700"/>
@@ -3103,7 +3087,7 @@
           </mc:Choice>
           <mc:Fallback>
             <w:pict>
-              <v:line w14:anchorId="745D0FE7" id="Straight Connector 17" o:spid="_x0000_s1026" style="position:absolute;flip:x;z-index:251667456;visibility:visible;mso-wrap-style:square;mso-width-percent:0;mso-height-percent:0;mso-wrap-distance-left:9pt;mso-wrap-distance-top:0;mso-wrap-distance-right:9pt;mso-wrap-distance-bottom:0;mso-position-horizontal:absolute;mso-position-horizontal-relative:text;mso-position-vertical:absolute;mso-position-vertical-relative:text;mso-width-percent:0;mso-height-percent:0;mso-width-relative:margin;mso-height-relative:margin" from="24.7pt,201.1pt" to="326.3pt,201.1pt" o:gfxdata="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" strokecolor="#70ad47 [3209]" strokeweight="1.5pt">
+              <v:line w14:anchorId="471C3A69" id="Straight Connector 17" o:spid="_x0000_s1026" style="position:absolute;flip:x;z-index:251667456;visibility:visible;mso-wrap-style:square;mso-width-percent:0;mso-height-percent:0;mso-wrap-distance-left:9pt;mso-wrap-distance-top:0;mso-wrap-distance-right:9pt;mso-wrap-distance-bottom:0;mso-position-horizontal:absolute;mso-position-horizontal-relative:text;mso-position-vertical:absolute;mso-position-vertical-relative:text;mso-width-percent:0;mso-height-percent:0;mso-width-relative:margin;mso-height-relative:margin" from="24.65pt,211.15pt" to="326.25pt,211.15pt" o:gfxdata="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" strokecolor="#70ad47 [3209]" strokeweight="1.5pt">
                 <v:stroke joinstyle="miter"/>
               </v:line>
             </w:pict>
@@ -3177,7 +3161,7 @@
           </mc:Choice>
           <mc:Fallback>
             <w:pict>
-              <v:line w14:anchorId="583FFB5F" id="Straight Connector 11" o:spid="_x0000_s1026" style="position:absolute;z-index:251661312;visibility:visible;mso-wrap-style:square;mso-width-percent:0;mso-height-percent:0;mso-wrap-distance-left:9pt;mso-wrap-distance-top:0;mso-wrap-distance-right:9pt;mso-wrap-distance-bottom:0;mso-position-horizontal:absolute;mso-position-horizontal-relative:text;mso-position-vertical:absolute;mso-position-vertical-relative:text;mso-width-percent:0;mso-height-percent:0;mso-width-relative:margin;mso-height-relative:margin" from="161.4pt,3.25pt" to="161.4pt,335.9pt" o:gfxdata="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" strokecolor="#70ad47 [3209]" strokeweight="1.5pt">
+              <v:line w14:anchorId="36764D25" id="Straight Connector 11" o:spid="_x0000_s1026" style="position:absolute;z-index:251661312;visibility:visible;mso-wrap-style:square;mso-width-percent:0;mso-height-percent:0;mso-wrap-distance-left:9pt;mso-wrap-distance-top:0;mso-wrap-distance-right:9pt;mso-wrap-distance-bottom:0;mso-position-horizontal:absolute;mso-position-horizontal-relative:text;mso-position-vertical:absolute;mso-position-vertical-relative:text;mso-width-percent:0;mso-height-percent:0;mso-width-relative:margin;mso-height-relative:margin" from="161.4pt,3.25pt" to="161.4pt,335.9pt" o:gfxdata="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" strokecolor="#70ad47 [3209]" strokeweight="1.5pt">
                 <v:stroke joinstyle="miter"/>
               </v:line>
             </w:pict>
@@ -4099,10 +4083,6 @@
           <w:tab w:val="center" w:pos="4680"/>
           <w:tab w:val="left" w:pos="5523"/>
         </w:tabs>
-        <w:rPr>
-          <w:b/>
-          <w:bCs/>
-        </w:rPr>
       </w:pPr>
       <w:r>
         <w:rPr>
@@ -4131,6 +4111,9 @@
           <w:bCs/>
         </w:rPr>
         <w:t xml:space="preserve">: </w:t>
+      </w:r>
+      <w:r>
+        <w:t>Distribution of Topic in each Author’s Works (Well Left, Verne Right)</w:t>
       </w:r>
     </w:p>
     <w:p/>
@@ -4864,7 +4847,7 @@
           </mc:Choice>
           <mc:Fallback>
             <w:pict>
-              <v:rect w14:anchorId="4D1BDA25" id="Rectangle 41" o:spid="_x0000_s1026" style="position:absolute;margin-left:21.85pt;margin-top:29.15pt;width:397.35pt;height:17.3pt;z-index:251668480;visibility:visible;mso-wrap-style:square;mso-wrap-distance-left:9pt;mso-wrap-distance-top:0;mso-wrap-distance-right:9pt;mso-wrap-distance-bottom:0;mso-position-horizontal:absolute;mso-position-horizontal-relative:text;mso-position-vertical:absolute;mso-position-vertical-relative:text;v-text-anchor:middle" o:gfxdata="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" filled="f" strokecolor="red" strokeweight="1pt"/>
+              <v:rect w14:anchorId="359BBCB4" id="Rectangle 41" o:spid="_x0000_s1026" style="position:absolute;margin-left:21.85pt;margin-top:29.15pt;width:397.35pt;height:17.3pt;z-index:251668480;visibility:visible;mso-wrap-style:square;mso-wrap-distance-left:9pt;mso-wrap-distance-top:0;mso-wrap-distance-right:9pt;mso-wrap-distance-bottom:0;mso-position-horizontal:absolute;mso-position-horizontal-relative:text;mso-position-vertical:absolute;mso-position-vertical-relative:text;v-text-anchor:middle" o:gfxdata="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" filled="f" strokecolor="red" strokeweight="1pt"/>
             </w:pict>
           </mc:Fallback>
         </mc:AlternateContent>
@@ -5004,7 +4987,7 @@
           </mc:Choice>
           <mc:Fallback>
             <w:pict>
-              <v:rect w14:anchorId="28FA172C" id="Rectangle 42" o:spid="_x0000_s1026" style="position:absolute;margin-left:26.4pt;margin-top:29.15pt;width:397.35pt;height:17.3pt;z-index:251670528;visibility:visible;mso-wrap-style:square;mso-wrap-distance-left:9pt;mso-wrap-distance-top:0;mso-wrap-distance-right:9pt;mso-wrap-distance-bottom:0;mso-position-horizontal:absolute;mso-position-horizontal-relative:text;mso-position-vertical:absolute;mso-position-vertical-relative:text;v-text-anchor:middle" o:gfxdata="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" filled="f" strokecolor="red" strokeweight="1pt"/>
+              <v:rect w14:anchorId="7E47917D" id="Rectangle 42" o:spid="_x0000_s1026" style="position:absolute;margin-left:26.4pt;margin-top:29.15pt;width:397.35pt;height:17.3pt;z-index:251670528;visibility:visible;mso-wrap-style:square;mso-wrap-distance-left:9pt;mso-wrap-distance-top:0;mso-wrap-distance-right:9pt;mso-wrap-distance-bottom:0;mso-position-horizontal:absolute;mso-position-horizontal-relative:text;mso-position-vertical:absolute;mso-position-vertical-relative:text;v-text-anchor:middle" o:gfxdata="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" filled="f" strokecolor="red" strokeweight="1pt"/>
             </w:pict>
           </mc:Fallback>
         </mc:AlternateContent>
@@ -5222,7 +5205,7 @@
           </mc:Choice>
           <mc:Fallback>
             <w:pict>
-              <v:rect w14:anchorId="1DE94189" id="Rectangle 43" o:spid="_x0000_s1026" style="position:absolute;margin-left:36.45pt;margin-top:44.7pt;width:382.75pt;height:34.65pt;z-index:251672576;visibility:visible;mso-wrap-style:square;mso-width-percent:0;mso-height-percent:0;mso-wrap-distance-left:9pt;mso-wrap-distance-top:0;mso-wrap-distance-right:9pt;mso-wrap-distance-bottom:0;mso-position-horizontal:absolute;mso-position-horizontal-relative:text;mso-position-vertical:absolute;mso-position-vertical-relative:text;mso-width-percent:0;mso-height-percent:0;mso-width-relative:margin;mso-height-relative:margin;v-text-anchor:middle" o:gfxdata="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" filled="f" strokecolor="red" strokeweight="1pt"/>
+              <v:rect w14:anchorId="244C3CA3" id="Rectangle 43" o:spid="_x0000_s1026" style="position:absolute;margin-left:36.45pt;margin-top:44.7pt;width:382.75pt;height:34.65pt;z-index:251672576;visibility:visible;mso-wrap-style:square;mso-width-percent:0;mso-height-percent:0;mso-wrap-distance-left:9pt;mso-wrap-distance-top:0;mso-wrap-distance-right:9pt;mso-wrap-distance-bottom:0;mso-position-horizontal:absolute;mso-position-horizontal-relative:text;mso-position-vertical:absolute;mso-position-vertical-relative:text;mso-width-percent:0;mso-height-percent:0;mso-width-relative:margin;mso-height-relative:margin;v-text-anchor:middle" o:gfxdata="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" filled="f" strokecolor="red" strokeweight="1pt"/>
             </w:pict>
           </mc:Fallback>
         </mc:AlternateContent>
@@ -5365,7 +5348,7 @@
           </mc:Choice>
           <mc:Fallback>
             <w:pict>
-              <v:rect w14:anchorId="252DD7AA" id="Rectangle 44" o:spid="_x0000_s1026" style="position:absolute;margin-left:26.4pt;margin-top:104.7pt;width:397.35pt;height:34.65pt;z-index:251674624;visibility:visible;mso-wrap-style:square;mso-height-percent:0;mso-wrap-distance-left:9pt;mso-wrap-distance-top:0;mso-wrap-distance-right:9pt;mso-wrap-distance-bottom:0;mso-position-horizontal:absolute;mso-position-horizontal-relative:text;mso-position-vertical:absolute;mso-position-vertical-relative:text;mso-height-percent:0;mso-height-relative:margin;v-text-anchor:middle" o:gfxdata="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" filled="f" strokecolor="red" strokeweight="1pt"/>
+              <v:rect w14:anchorId="4E77CAF2" id="Rectangle 44" o:spid="_x0000_s1026" style="position:absolute;margin-left:26.4pt;margin-top:104.7pt;width:397.35pt;height:34.65pt;z-index:251674624;visibility:visible;mso-wrap-style:square;mso-height-percent:0;mso-wrap-distance-left:9pt;mso-wrap-distance-top:0;mso-wrap-distance-right:9pt;mso-wrap-distance-bottom:0;mso-position-horizontal:absolute;mso-position-horizontal-relative:text;mso-position-vertical:absolute;mso-position-vertical-relative:text;mso-height-percent:0;mso-height-relative:margin;v-text-anchor:middle" o:gfxdata="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" filled="f" strokecolor="red" strokeweight="1pt"/>
             </w:pict>
           </mc:Fallback>
         </mc:AlternateContent>
@@ -5871,7 +5854,7 @@
           </mc:Choice>
           <mc:Fallback>
             <w:pict>
-              <v:rect w14:anchorId="31E99E9C" id="Rectangle 45" o:spid="_x0000_s1026" style="position:absolute;margin-left:50.15pt;margin-top:16.4pt;width:336.3pt;height:65.6pt;z-index:251676672;visibility:visible;mso-wrap-style:square;mso-width-percent:0;mso-height-percent:0;mso-wrap-distance-left:9pt;mso-wrap-distance-top:0;mso-wrap-distance-right:9pt;mso-wrap-distance-bottom:0;mso-position-horizontal:absolute;mso-position-horizontal-relative:text;mso-position-vertical:absolute;mso-position-vertical-relative:text;mso-width-percent:0;mso-height-percent:0;mso-width-relative:margin;mso-height-relative:margin;v-text-anchor:middle" o:gfxdata="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" filled="f" strokecolor="red" strokeweight="1pt"/>
+              <v:rect w14:anchorId="24117D94" id="Rectangle 45" o:spid="_x0000_s1026" style="position:absolute;margin-left:50.15pt;margin-top:16.4pt;width:336.3pt;height:65.6pt;z-index:251676672;visibility:visible;mso-wrap-style:square;mso-width-percent:0;mso-height-percent:0;mso-wrap-distance-left:9pt;mso-wrap-distance-top:0;mso-wrap-distance-right:9pt;mso-wrap-distance-bottom:0;mso-position-horizontal:absolute;mso-position-horizontal-relative:text;mso-position-vertical:absolute;mso-position-vertical-relative:text;mso-width-percent:0;mso-height-percent:0;mso-width-relative:margin;mso-height-relative:margin;v-text-anchor:middle" o:gfxdata="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" filled="f" strokecolor="red" strokeweight="1pt"/>
             </w:pict>
           </mc:Fallback>
         </mc:AlternateContent>
@@ -5953,7 +5936,7 @@
           </mc:Choice>
           <mc:Fallback>
             <w:pict>
-              <v:rect w14:anchorId="1449F07E" id="Rectangle 48" o:spid="_x0000_s1026" style="position:absolute;margin-left:67.45pt;margin-top:95.7pt;width:318.9pt;height:12.75pt;z-index:251678720;visibility:visible;mso-wrap-style:square;mso-width-percent:0;mso-height-percent:0;mso-wrap-distance-left:9pt;mso-wrap-distance-top:0;mso-wrap-distance-right:9pt;mso-wrap-distance-bottom:0;mso-position-horizontal:absolute;mso-position-horizontal-relative:text;mso-position-vertical:absolute;mso-position-vertical-relative:text;mso-width-percent:0;mso-height-percent:0;mso-width-relative:margin;mso-height-relative:margin;v-text-anchor:middle" o:gfxdata="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" filled="f" strokecolor="red" strokeweight="1pt"/>
+              <v:rect w14:anchorId="0FA29160" id="Rectangle 48" o:spid="_x0000_s1026" style="position:absolute;margin-left:67.45pt;margin-top:95.7pt;width:318.9pt;height:12.75pt;z-index:251678720;visibility:visible;mso-wrap-style:square;mso-width-percent:0;mso-height-percent:0;mso-wrap-distance-left:9pt;mso-wrap-distance-top:0;mso-wrap-distance-right:9pt;mso-wrap-distance-bottom:0;mso-position-horizontal:absolute;mso-position-horizontal-relative:text;mso-position-vertical:absolute;mso-position-vertical-relative:text;mso-width-percent:0;mso-height-percent:0;mso-width-relative:margin;mso-height-relative:margin;v-text-anchor:middle" o:gfxdata="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" filled="f" strokecolor="red" strokeweight="1pt"/>
             </w:pict>
           </mc:Fallback>
         </mc:AlternateContent>
@@ -6124,7 +6107,7 @@
           </mc:Choice>
           <mc:Fallback>
             <w:pict>
-              <v:rect w14:anchorId="673760FF" id="Rectangle 51" o:spid="_x0000_s1026" style="position:absolute;margin-left:54.7pt;margin-top:73.75pt;width:331.7pt;height:20.95pt;z-index:251682816;visibility:visible;mso-wrap-style:square;mso-width-percent:0;mso-height-percent:0;mso-wrap-distance-left:9pt;mso-wrap-distance-top:0;mso-wrap-distance-right:9pt;mso-wrap-distance-bottom:0;mso-position-horizontal:absolute;mso-position-horizontal-relative:text;mso-position-vertical:absolute;mso-position-vertical-relative:text;mso-width-percent:0;mso-height-percent:0;mso-width-relative:margin;mso-height-relative:margin;v-text-anchor:middle" o:gfxdata="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" filled="f" strokecolor="red" strokeweight="1pt"/>
+              <v:rect w14:anchorId="20C98BA6" id="Rectangle 51" o:spid="_x0000_s1026" style="position:absolute;margin-left:54.7pt;margin-top:73.75pt;width:331.7pt;height:20.95pt;z-index:251682816;visibility:visible;mso-wrap-style:square;mso-width-percent:0;mso-height-percent:0;mso-wrap-distance-left:9pt;mso-wrap-distance-top:0;mso-wrap-distance-right:9pt;mso-wrap-distance-bottom:0;mso-position-horizontal:absolute;mso-position-horizontal-relative:text;mso-position-vertical:absolute;mso-position-vertical-relative:text;mso-width-percent:0;mso-height-percent:0;mso-width-relative:margin;mso-height-relative:margin;v-text-anchor:middle" o:gfxdata="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" filled="f" strokecolor="red" strokeweight="1pt"/>
             </w:pict>
           </mc:Fallback>
         </mc:AlternateContent>
@@ -6206,7 +6189,7 @@
           </mc:Choice>
           <mc:Fallback>
             <w:pict>
-              <v:rect w14:anchorId="7C7B931F" id="Rectangle 50" o:spid="_x0000_s1026" style="position:absolute;margin-left:50.15pt;margin-top:1.8pt;width:336.25pt;height:59.25pt;z-index:251680768;visibility:visible;mso-wrap-style:square;mso-width-percent:0;mso-height-percent:0;mso-wrap-distance-left:9pt;mso-wrap-distance-top:0;mso-wrap-distance-right:9pt;mso-wrap-distance-bottom:0;mso-position-horizontal:absolute;mso-position-horizontal-relative:text;mso-position-vertical:absolute;mso-position-vertical-relative:text;mso-width-percent:0;mso-height-percent:0;mso-width-relative:margin;mso-height-relative:margin;v-text-anchor:middle" o:gfxdata="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" filled="f" strokecolor="red" strokeweight="1pt"/>
+              <v:rect w14:anchorId="06ABFE57" id="Rectangle 50" o:spid="_x0000_s1026" style="position:absolute;margin-left:50.15pt;margin-top:1.8pt;width:336.25pt;height:59.25pt;z-index:251680768;visibility:visible;mso-wrap-style:square;mso-width-percent:0;mso-height-percent:0;mso-wrap-distance-left:9pt;mso-wrap-distance-top:0;mso-wrap-distance-right:9pt;mso-wrap-distance-bottom:0;mso-position-horizontal:absolute;mso-position-horizontal-relative:text;mso-position-vertical:absolute;mso-position-vertical-relative:text;mso-width-percent:0;mso-height-percent:0;mso-width-relative:margin;mso-height-relative:margin;v-text-anchor:middle" o:gfxdata="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" filled="f" strokecolor="red" strokeweight="1pt"/>
             </w:pict>
           </mc:Fallback>
         </mc:AlternateContent>
@@ -6302,9 +6285,6 @@
     <w:p>
       <w:pPr>
         <w:ind w:firstLine="720"/>
-        <w:rPr>
-          <w:iCs/>
-        </w:rPr>
       </w:pPr>
       <w:r>
         <w:t xml:space="preserve">While many of the </w:t>
@@ -6478,6 +6458,14 @@
       <w:r>
         <w:t xml:space="preserve"> a net negative polarity. </w:t>
       </w:r>
+    </w:p>
+    <w:p>
+      <w:pPr>
+        <w:ind w:firstLine="720"/>
+        <w:rPr>
+          <w:iCs/>
+        </w:rPr>
+      </w:pPr>
     </w:p>
     <w:p>
       <w:pPr>
@@ -6795,6 +6783,7 @@
         <w:t>ighty Days.</w:t>
       </w:r>
     </w:p>
+    <w:p/>
     <w:p/>
     <w:p>
       <w:r>
@@ -6983,43 +6972,12 @@
           <w:bCs/>
         </w:rPr>
       </w:pPr>
-    </w:p>
-    <w:p>
-      <w:pPr>
-        <w:rPr>
-          <w:b/>
-          <w:bCs/>
-        </w:rPr>
-      </w:pPr>
-    </w:p>
-    <w:p>
-      <w:pPr>
-        <w:rPr>
-          <w:b/>
-          <w:bCs/>
-        </w:rPr>
-      </w:pPr>
-    </w:p>
-    <w:p>
-      <w:pPr>
-        <w:rPr>
-          <w:b/>
-          <w:bCs/>
-        </w:rPr>
-      </w:pPr>
-    </w:p>
-    <w:p>
-      <w:pPr>
-        <w:rPr>
-          <w:b/>
-          <w:bCs/>
-        </w:rPr>
-      </w:pPr>
-      <w:r>
-        <w:rPr>
-          <w:b/>
-          <w:bCs/>
-        </w:rPr>
+      <w:r>
+        <w:rPr>
+          <w:b/>
+          <w:bCs/>
+        </w:rPr>
+        <w:lastRenderedPageBreak/>
         <w:t>Conclusion</w:t>
       </w:r>
     </w:p>
